--- a/backend/templates/procuracao.docx
+++ b/backend/templates/procuracao.docx
@@ -63,7 +63,15 @@
           <w:bCs/>
           <w:caps/>
         </w:rPr>
-        <w:t>Prosperita</w:t>
+        <w:t>{</w:t>
+      </w:r>
+      <w:r>
+        <w:rPr>
+          <w:rFonts w:ascii="Mulish Light" w:eastAsia="Century Gothic" w:hAnsi="Mulish Light"/>
+          <w:b/>
+          <w:bCs/>
+        </w:rPr>
+        <w:t>razaoSocial</w:t>
       </w:r>
       <w:r>
         <w:rPr>
@@ -72,16 +80,15 @@
           <w:bCs/>
           <w:caps/>
         </w:rPr>
-        <w:t xml:space="preserve"> </w:t>
+        <w:t>}</w:t>
       </w:r>
       <w:r>
         <w:rPr>
           <w:rFonts w:ascii="Mulish Light" w:eastAsia="Century Gothic" w:hAnsi="Mulish Light"/>
           <w:b/>
           <w:bCs/>
-          <w:caps/>
-        </w:rPr>
-        <w:t>Empreendimentos e Participacoes Societarias LTDA</w:t>
+        </w:rPr>
+        <w:t>,</w:t>
       </w:r>
       <w:r>
         <w:rPr>
@@ -89,13 +96,86 @@
           <w:b/>
           <w:bCs/>
         </w:rPr>
+        <w:t xml:space="preserve"> </w:t>
+      </w:r>
+      <w:r>
+        <w:rPr>
+          <w:rFonts w:ascii="Mulish Light" w:eastAsia="Century Gothic" w:hAnsi="Mulish Light"/>
+        </w:rPr>
+        <w:t>abaixo firmada, com sede na</w:t>
+      </w:r>
+      <w:r>
+        <w:rPr>
+          <w:rFonts w:ascii="Mulish Light" w:eastAsia="Century Gothic" w:hAnsi="Mulish Light"/>
+        </w:rPr>
+        <w:t xml:space="preserve"> </w:t>
+      </w:r>
+      <w:r>
+        <w:rPr>
+          <w:rFonts w:ascii="Mulish Light" w:eastAsia="Century Gothic" w:hAnsi="Mulish Light"/>
+        </w:rPr>
+        <w:t>{</w:t>
+      </w:r>
+      <w:r>
+        <w:rPr>
+          <w:rFonts w:ascii="Mulish Light" w:eastAsia="Century Gothic" w:hAnsi="Mulish Light"/>
+        </w:rPr>
+        <w:t>enderecoEmpresa</w:t>
+      </w:r>
+      <w:r>
+        <w:rPr>
+          <w:rFonts w:ascii="Mulish Light" w:eastAsia="Century Gothic" w:hAnsi="Mulish Light"/>
+        </w:rPr>
+        <w:t xml:space="preserve">} </w:t>
+      </w:r>
+      <w:r>
+        <w:rPr>
+          <w:rFonts w:ascii="Mulish Light" w:eastAsia="Century Gothic" w:hAnsi="Mulish Light"/>
+        </w:rPr>
+        <w:t>no CNPJ</w:t>
+      </w:r>
+      <w:r>
+        <w:rPr>
+          <w:rFonts w:ascii="Mulish Light" w:eastAsia="Century Gothic" w:hAnsi="Mulish Light"/>
+        </w:rPr>
+        <w:t xml:space="preserve"> {cnpj}</w:t>
+      </w:r>
+      <w:r>
+        <w:rPr>
+          <w:rFonts w:ascii="Mulish Light" w:eastAsia="Century Gothic" w:hAnsi="Mulish Light"/>
+        </w:rPr>
+        <w:t>, representado por</w:t>
+      </w:r>
+      <w:r>
+        <w:t xml:space="preserve"> </w:t>
+      </w:r>
+      <w:r>
+        <w:rPr>
+          <w:rFonts w:ascii="Mulish Light" w:eastAsia="Century Gothic" w:hAnsi="Mulish Light"/>
+        </w:rPr>
+        <w:t>{nome}</w:t>
+      </w:r>
+      <w:r>
+        <w:rPr>
+          <w:rFonts w:ascii="Mulish Light" w:eastAsia="Century Gothic" w:hAnsi="Mulish Light"/>
+        </w:rPr>
+        <w:t xml:space="preserve"> </w:t>
+      </w:r>
+      <w:r>
+        <w:rPr>
+          <w:rFonts w:ascii="Mulish Light" w:eastAsia="Century Gothic" w:hAnsi="Mulish Light"/>
+        </w:rPr>
+        <w:t>brasileiro</w:t>
+      </w:r>
+      <w:r>
+        <w:rPr>
+          <w:rFonts w:ascii="Mulish Light" w:eastAsia="Century Gothic" w:hAnsi="Mulish Light"/>
+        </w:rPr>
         <w:t>,</w:t>
       </w:r>
       <w:r>
         <w:rPr>
           <w:rFonts w:ascii="Mulish Light" w:eastAsia="Century Gothic" w:hAnsi="Mulish Light"/>
-          <w:b/>
-          <w:bCs/>
         </w:rPr>
         <w:t xml:space="preserve"> </w:t>
       </w:r>
@@ -103,25 +183,7 @@
         <w:rPr>
           <w:rFonts w:ascii="Mulish Light" w:eastAsia="Century Gothic" w:hAnsi="Mulish Light"/>
         </w:rPr>
-        <w:t>abaixo firmada, com sede na</w:t>
-      </w:r>
-      <w:r>
-        <w:rPr>
-          <w:rFonts w:ascii="Mulish Light" w:eastAsia="Century Gothic" w:hAnsi="Mulish Light"/>
-        </w:rPr>
-        <w:t xml:space="preserve"> Servidão </w:t>
-      </w:r>
-      <w:r>
-        <w:rPr>
-          <w:rFonts w:ascii="Mulish Light" w:eastAsia="Century Gothic" w:hAnsi="Mulish Light"/>
-        </w:rPr>
-        <w:t>Antônio</w:t>
-      </w:r>
-      <w:r>
-        <w:rPr>
-          <w:rFonts w:ascii="Mulish Light" w:eastAsia="Century Gothic" w:hAnsi="Mulish Light"/>
-        </w:rPr>
-        <w:t xml:space="preserve"> José das Chagas 170, casa Fundos, Rio Tavares, Florianópolis-SC</w:t>
+        <w:t>{estadoCivil}</w:t>
       </w:r>
       <w:r>
         <w:rPr>
@@ -133,28 +195,25 @@
         <w:rPr>
           <w:rFonts w:ascii="Mulish Light" w:eastAsia="Century Gothic" w:hAnsi="Mulish Light"/>
         </w:rPr>
-        <w:t xml:space="preserve"> inscrita no CNPJ </w:t>
-      </w:r>
-      <w:r>
-        <w:rPr>
-          <w:rFonts w:ascii="Mulish Light" w:eastAsia="Century Gothic" w:hAnsi="Mulish Light"/>
-        </w:rPr>
-        <w:t>53.186.740/0001-20</w:t>
-      </w:r>
-      <w:r>
-        <w:rPr>
-          <w:rFonts w:ascii="Mulish Light" w:eastAsia="Century Gothic" w:hAnsi="Mulish Light"/>
-        </w:rPr>
-        <w:t>, representado por</w:t>
-      </w:r>
-      <w:r>
         <w:t xml:space="preserve"> </w:t>
       </w:r>
       <w:r>
         <w:rPr>
           <w:rFonts w:ascii="Mulish Light" w:eastAsia="Century Gothic" w:hAnsi="Mulish Light"/>
         </w:rPr>
-        <w:t>{nome}</w:t>
+        <w:t>{profissao}</w:t>
+      </w:r>
+      <w:r>
+        <w:rPr>
+          <w:rFonts w:ascii="Mulish Light" w:eastAsia="Century Gothic" w:hAnsi="Mulish Light"/>
+        </w:rPr>
+        <w:t xml:space="preserve">, inscrito no </w:t>
+      </w:r>
+      <w:r>
+        <w:rPr>
+          <w:rFonts w:ascii="Mulish Light" w:eastAsia="Century Gothic" w:hAnsi="Mulish Light"/>
+        </w:rPr>
+        <w:t>CPF nº</w:t>
       </w:r>
       <w:r>
         <w:rPr>
@@ -166,13 +225,31 @@
         <w:rPr>
           <w:rFonts w:ascii="Mulish Light" w:eastAsia="Century Gothic" w:hAnsi="Mulish Light"/>
         </w:rPr>
-        <w:t>brasileiro</w:t>
-      </w:r>
-      <w:r>
-        <w:rPr>
-          <w:rFonts w:ascii="Mulish Light" w:eastAsia="Century Gothic" w:hAnsi="Mulish Light"/>
-        </w:rPr>
-        <w:t>,</w:t>
+        <w:t>{cpf}</w:t>
+      </w:r>
+      <w:r>
+        <w:rPr>
+          <w:rFonts w:ascii="Mulish Light" w:eastAsia="Century Gothic" w:hAnsi="Mulish Light"/>
+        </w:rPr>
+        <w:t xml:space="preserve">, </w:t>
+      </w:r>
+      <w:r>
+        <w:rPr>
+          <w:rFonts w:ascii="Mulish Light" w:eastAsia="Century Gothic" w:hAnsi="Mulish Light"/>
+        </w:rPr>
+        <w:t>Carteira de Identi</w:t>
+      </w:r>
+      <w:r>
+        <w:rPr>
+          <w:rFonts w:ascii="Mulish Light" w:eastAsia="Century Gothic" w:hAnsi="Mulish Light"/>
+        </w:rPr>
+        <w:t xml:space="preserve">dade </w:t>
+      </w:r>
+      <w:r>
+        <w:rPr>
+          <w:rFonts w:ascii="Mulish Light" w:eastAsia="Century Gothic" w:hAnsi="Mulish Light"/>
+        </w:rPr>
+        <w:t>nº</w:t>
       </w:r>
       <w:r>
         <w:rPr>
@@ -184,27 +261,13 @@
         <w:rPr>
           <w:rFonts w:ascii="Mulish Light" w:eastAsia="Century Gothic" w:hAnsi="Mulish Light"/>
         </w:rPr>
-        <w:t>{</w:t>
-      </w:r>
-      <w:proofErr w:type="spellStart"/>
-      <w:r>
-        <w:rPr>
-          <w:rFonts w:ascii="Mulish Light" w:eastAsia="Century Gothic" w:hAnsi="Mulish Light"/>
-        </w:rPr>
-        <w:t>estadoCivil</w:t>
-      </w:r>
-      <w:proofErr w:type="spellEnd"/>
-      <w:r>
-        <w:rPr>
-          <w:rFonts w:ascii="Mulish Light" w:eastAsia="Century Gothic" w:hAnsi="Mulish Light"/>
-        </w:rPr>
-        <w:t>}</w:t>
-      </w:r>
-      <w:r>
-        <w:rPr>
-          <w:rFonts w:ascii="Mulish Light" w:eastAsia="Century Gothic" w:hAnsi="Mulish Light"/>
-        </w:rPr>
-        <w:t>,</w:t>
+        <w:t>{rg}</w:t>
+      </w:r>
+      <w:r>
+        <w:rPr>
+          <w:rFonts w:ascii="Mulish Light" w:eastAsia="Century Gothic" w:hAnsi="Mulish Light"/>
+        </w:rPr>
+        <w:t>, órgão expedidor SSP - RS, residente e domiciliado</w:t>
       </w:r>
       <w:r>
         <w:rPr>
@@ -216,33 +279,7 @@
         <w:rPr>
           <w:rFonts w:ascii="Mulish Light" w:eastAsia="Century Gothic" w:hAnsi="Mulish Light"/>
         </w:rPr>
-        <w:t>{</w:t>
-      </w:r>
-      <w:proofErr w:type="spellStart"/>
-      <w:r>
-        <w:rPr>
-          <w:rFonts w:ascii="Mulish Light" w:eastAsia="Century Gothic" w:hAnsi="Mulish Light"/>
-        </w:rPr>
-        <w:t>profissao</w:t>
-      </w:r>
-      <w:proofErr w:type="spellEnd"/>
-      <w:r>
-        <w:rPr>
-          <w:rFonts w:ascii="Mulish Light" w:eastAsia="Century Gothic" w:hAnsi="Mulish Light"/>
-        </w:rPr>
-        <w:t>}</w:t>
-      </w:r>
-      <w:r>
-        <w:rPr>
-          <w:rFonts w:ascii="Mulish Light" w:eastAsia="Century Gothic" w:hAnsi="Mulish Light"/>
-        </w:rPr>
-        <w:t xml:space="preserve">, inscrito no </w:t>
-      </w:r>
-      <w:r>
-        <w:rPr>
-          <w:rFonts w:ascii="Mulish Light" w:eastAsia="Century Gothic" w:hAnsi="Mulish Light"/>
-        </w:rPr>
-        <w:t>CPF nº</w:t>
+        <w:t>na</w:t>
       </w:r>
       <w:r>
         <w:rPr>
@@ -254,115 +291,7 @@
         <w:rPr>
           <w:rFonts w:ascii="Mulish Light" w:eastAsia="Century Gothic" w:hAnsi="Mulish Light"/>
         </w:rPr>
-        <w:t>{</w:t>
-      </w:r>
-      <w:proofErr w:type="spellStart"/>
-      <w:r>
-        <w:rPr>
-          <w:rFonts w:ascii="Mulish Light" w:eastAsia="Century Gothic" w:hAnsi="Mulish Light"/>
-        </w:rPr>
-        <w:t>cpf</w:t>
-      </w:r>
-      <w:proofErr w:type="spellEnd"/>
-      <w:r>
-        <w:rPr>
-          <w:rFonts w:ascii="Mulish Light" w:eastAsia="Century Gothic" w:hAnsi="Mulish Light"/>
-        </w:rPr>
-        <w:t>}</w:t>
-      </w:r>
-      <w:r>
-        <w:rPr>
-          <w:rFonts w:ascii="Mulish Light" w:eastAsia="Century Gothic" w:hAnsi="Mulish Light"/>
-        </w:rPr>
-        <w:t xml:space="preserve">, </w:t>
-      </w:r>
-      <w:r>
-        <w:rPr>
-          <w:rFonts w:ascii="Mulish Light" w:eastAsia="Century Gothic" w:hAnsi="Mulish Light"/>
-        </w:rPr>
-        <w:t>Carteira de Identi</w:t>
-      </w:r>
-      <w:r>
-        <w:rPr>
-          <w:rFonts w:ascii="Mulish Light" w:eastAsia="Century Gothic" w:hAnsi="Mulish Light"/>
-        </w:rPr>
-        <w:t xml:space="preserve">dade </w:t>
-      </w:r>
-      <w:r>
-        <w:rPr>
-          <w:rFonts w:ascii="Mulish Light" w:eastAsia="Century Gothic" w:hAnsi="Mulish Light"/>
-        </w:rPr>
-        <w:t>nº</w:t>
-      </w:r>
-      <w:r>
-        <w:rPr>
-          <w:rFonts w:ascii="Mulish Light" w:eastAsia="Century Gothic" w:hAnsi="Mulish Light"/>
-        </w:rPr>
-        <w:t xml:space="preserve"> </w:t>
-      </w:r>
-      <w:r>
-        <w:rPr>
-          <w:rFonts w:ascii="Mulish Light" w:eastAsia="Century Gothic" w:hAnsi="Mulish Light"/>
-        </w:rPr>
-        <w:t>{</w:t>
-      </w:r>
-      <w:proofErr w:type="spellStart"/>
-      <w:r>
-        <w:rPr>
-          <w:rFonts w:ascii="Mulish Light" w:eastAsia="Century Gothic" w:hAnsi="Mulish Light"/>
-        </w:rPr>
-        <w:t>rg</w:t>
-      </w:r>
-      <w:proofErr w:type="spellEnd"/>
-      <w:r>
-        <w:rPr>
-          <w:rFonts w:ascii="Mulish Light" w:eastAsia="Century Gothic" w:hAnsi="Mulish Light"/>
-        </w:rPr>
-        <w:t>}</w:t>
-      </w:r>
-      <w:r>
-        <w:rPr>
-          <w:rFonts w:ascii="Mulish Light" w:eastAsia="Century Gothic" w:hAnsi="Mulish Light"/>
-        </w:rPr>
-        <w:t>, órgão expedidor SSP - RS, residente e domiciliado</w:t>
-      </w:r>
-      <w:r>
-        <w:rPr>
-          <w:rFonts w:ascii="Mulish Light" w:eastAsia="Century Gothic" w:hAnsi="Mulish Light"/>
-        </w:rPr>
-        <w:t xml:space="preserve"> </w:t>
-      </w:r>
-      <w:r>
-        <w:rPr>
-          <w:rFonts w:ascii="Mulish Light" w:eastAsia="Century Gothic" w:hAnsi="Mulish Light"/>
-        </w:rPr>
-        <w:t>na</w:t>
-      </w:r>
-      <w:r>
-        <w:rPr>
-          <w:rFonts w:ascii="Mulish Light" w:eastAsia="Century Gothic" w:hAnsi="Mulish Light"/>
-        </w:rPr>
-        <w:t xml:space="preserve"> </w:t>
-      </w:r>
-      <w:r>
-        <w:rPr>
-          <w:rFonts w:ascii="Mulish Light" w:eastAsia="Century Gothic" w:hAnsi="Mulish Light"/>
-        </w:rPr>
-        <w:t>{</w:t>
-      </w:r>
-      <w:proofErr w:type="spellStart"/>
-      <w:r>
-        <w:rPr>
-          <w:rFonts w:ascii="Mulish Light" w:eastAsia="Century Gothic" w:hAnsi="Mulish Light"/>
-        </w:rPr>
-        <w:t>enderecoResidencial</w:t>
-      </w:r>
-      <w:proofErr w:type="spellEnd"/>
-      <w:r>
-        <w:rPr>
-          <w:rFonts w:ascii="Mulish Light" w:eastAsia="Century Gothic" w:hAnsi="Mulish Light"/>
-        </w:rPr>
-        <w:t>}</w:t>
+        <w:t>{enderecoResidencial}</w:t>
       </w:r>
       <w:r>
         <w:rPr>
@@ -511,7 +440,35 @@
           <w:rFonts w:ascii="Mulish Light" w:eastAsia="Century Gothic" w:hAnsi="Mulish Light"/>
           <w:noProof/>
         </w:rPr>
-        <w:t>6 de agosto de 2025</w:t>
+        <w:t>{dia}</w:t>
+      </w:r>
+      <w:r>
+        <w:rPr>
+          <w:rFonts w:ascii="Mulish Light" w:eastAsia="Century Gothic" w:hAnsi="Mulish Light"/>
+          <w:noProof/>
+        </w:rPr>
+        <w:t xml:space="preserve"> de </w:t>
+      </w:r>
+      <w:r>
+        <w:rPr>
+          <w:rFonts w:ascii="Mulish Light" w:eastAsia="Century Gothic" w:hAnsi="Mulish Light"/>
+          <w:noProof/>
+        </w:rPr>
+        <w:t>{mes}</w:t>
+      </w:r>
+      <w:r>
+        <w:rPr>
+          <w:rFonts w:ascii="Mulish Light" w:eastAsia="Century Gothic" w:hAnsi="Mulish Light"/>
+          <w:noProof/>
+        </w:rPr>
+        <w:t xml:space="preserve"> de </w:t>
+      </w:r>
+      <w:r>
+        <w:rPr>
+          <w:rFonts w:ascii="Mulish Light" w:eastAsia="Century Gothic" w:hAnsi="Mulish Light"/>
+          <w:noProof/>
+        </w:rPr>
+        <w:t>{ano}</w:t>
       </w:r>
       <w:r>
         <w:rPr>
@@ -603,25 +560,7 @@
           <w:sz w:val="20"/>
           <w:szCs w:val="20"/>
         </w:rPr>
-        <w:t>{</w:t>
-      </w:r>
-      <w:proofErr w:type="spellStart"/>
-      <w:r>
-        <w:rPr>
-          <w:rFonts w:ascii="Mulish Light" w:eastAsia="Century Gothic" w:hAnsi="Mulish Light"/>
-          <w:sz w:val="20"/>
-          <w:szCs w:val="20"/>
-        </w:rPr>
-        <w:t>cpf</w:t>
-      </w:r>
-      <w:proofErr w:type="spellEnd"/>
-      <w:r>
-        <w:rPr>
-          <w:rFonts w:ascii="Mulish Light" w:eastAsia="Century Gothic" w:hAnsi="Mulish Light"/>
-          <w:sz w:val="20"/>
-          <w:szCs w:val="20"/>
-        </w:rPr>
-        <w:t>}</w:t>
+        <w:t>{cpf}</w:t>
       </w:r>
     </w:p>
     <w:sectPr>

--- a/backend/templates/procuracao.docx
+++ b/backend/templates/procuracao.docx
@@ -440,14 +440,14 @@
           <w:rFonts w:ascii="Mulish Light" w:eastAsia="Century Gothic" w:hAnsi="Mulish Light"/>
           <w:noProof/>
         </w:rPr>
-        <w:t>{dia}</w:t>
+        <w:t xml:space="preserve">{dia} </w:t>
       </w:r>
       <w:r>
         <w:rPr>
           <w:rFonts w:ascii="Mulish Light" w:eastAsia="Century Gothic" w:hAnsi="Mulish Light"/>
           <w:noProof/>
         </w:rPr>
-        <w:t xml:space="preserve"> de </w:t>
+        <w:t xml:space="preserve">de </w:t>
       </w:r>
       <w:r>
         <w:rPr>
